--- a/Analise de Arquivos/Cria E-book DIRPF/Sobre.docx
+++ b/Analise de Arquivos/Cria E-book DIRPF/Sobre.docx
@@ -52,7 +52,6 @@
         <w:autoSpaceDN w:val="0"/>
         <w:adjustRightInd w:val="0"/>
         <w:spacing w:after="0" w:line="240" w:lineRule="auto"/>
-        <w:jc w:val="center"/>
         <w:rPr>
           <w:rFonts w:ascii="Arial" w:hAnsi="Arial" w:cs="Arial"/>
           <w:b/>
@@ -87,18 +86,18 @@
           <w:sz w:val="28"/>
           <w:szCs w:val="28"/>
         </w:rPr>
-        <w:t>Versão 1.5.</w:t>
-      </w:r>
-      <w:r>
-        <w:rPr>
-          <w:rFonts w:ascii="Arial" w:hAnsi="Arial" w:cs="Arial"/>
+        <w:t xml:space="preserve">Versão 2.0.00 </w:t>
+      </w:r>
+      <w:r>
+        <w:rPr>
+          <w:rFonts w:ascii="Arial-BoldMT" w:hAnsi="Arial-BoldMT" w:cs="Arial-BoldMT"/>
           <w:b/>
           <w:bCs/>
           <w:color w:val="FF9A00"/>
           <w:sz w:val="28"/>
           <w:szCs w:val="28"/>
         </w:rPr>
-        <w:t>15</w:t>
+        <w:t xml:space="preserve">– </w:t>
       </w:r>
       <w:r>
         <w:rPr>
@@ -109,20 +108,134 @@
           <w:sz w:val="28"/>
           <w:szCs w:val="28"/>
         </w:rPr>
-        <w:t xml:space="preserve">.00 </w:t>
-      </w:r>
-      <w:r>
-        <w:rPr>
-          <w:rFonts w:ascii="Arial-BoldMT" w:hAnsi="Arial-BoldMT" w:cs="Arial-BoldMT"/>
+        <w:t>00/00/00</w:t>
+      </w:r>
+    </w:p>
+    <w:p>
+      <w:pPr>
+        <w:autoSpaceDE w:val="0"/>
+        <w:autoSpaceDN w:val="0"/>
+        <w:adjustRightInd w:val="0"/>
+        <w:spacing w:after="0" w:line="240" w:lineRule="auto"/>
+        <w:rPr>
+          <w:rFonts w:ascii="Arial" w:hAnsi="Arial" w:cs="Arial"/>
           <w:b/>
           <w:bCs/>
           <w:color w:val="FF9A00"/>
           <w:sz w:val="28"/>
           <w:szCs w:val="28"/>
         </w:rPr>
-        <w:t xml:space="preserve">– </w:t>
-      </w:r>
-      <w:r>
+      </w:pPr>
+    </w:p>
+    <w:p>
+      <w:pPr>
+        <w:autoSpaceDE w:val="0"/>
+        <w:autoSpaceDN w:val="0"/>
+        <w:adjustRightInd w:val="0"/>
+        <w:spacing w:after="0" w:line="240" w:lineRule="auto"/>
+        <w:jc w:val="both"/>
+        <w:rPr>
+          <w:rFonts w:ascii="Arial" w:hAnsi="Arial" w:cs="Arial"/>
+          <w:b/>
+          <w:bCs/>
+          <w:color w:val="000000"/>
+          <w:sz w:val="24"/>
+          <w:szCs w:val="24"/>
+        </w:rPr>
+      </w:pPr>
+      <w:r>
+        <w:rPr>
+          <w:rFonts w:ascii="Arial" w:hAnsi="Arial" w:cs="Arial"/>
+          <w:b/>
+          <w:bCs/>
+          <w:color w:val="000000"/>
+          <w:sz w:val="28"/>
+          <w:szCs w:val="28"/>
+        </w:rPr>
+        <w:t xml:space="preserve">- </w:t>
+      </w:r>
+      <w:r>
+        <w:rPr>
+          <w:rFonts w:ascii="Arial" w:hAnsi="Arial" w:cs="Arial"/>
+          <w:b/>
+          <w:bCs/>
+          <w:color w:val="000000"/>
+          <w:sz w:val="24"/>
+          <w:szCs w:val="24"/>
+        </w:rPr>
+        <w:t>Nova interface</w:t>
+      </w:r>
+    </w:p>
+    <w:p>
+      <w:pPr>
+        <w:autoSpaceDE w:val="0"/>
+        <w:autoSpaceDN w:val="0"/>
+        <w:adjustRightInd w:val="0"/>
+        <w:spacing w:after="0" w:line="240" w:lineRule="auto"/>
+        <w:jc w:val="both"/>
+        <w:rPr>
+          <w:rFonts w:ascii="Arial" w:hAnsi="Arial" w:cs="Arial"/>
+          <w:b/>
+          <w:bCs/>
+          <w:color w:val="000000"/>
+          <w:sz w:val="24"/>
+          <w:szCs w:val="24"/>
+          <w:u w:val="single"/>
+        </w:rPr>
+      </w:pPr>
+    </w:p>
+    <w:p>
+      <w:pPr>
+        <w:autoSpaceDE w:val="0"/>
+        <w:autoSpaceDN w:val="0"/>
+        <w:adjustRightInd w:val="0"/>
+        <w:spacing w:after="0" w:line="240" w:lineRule="auto"/>
+        <w:jc w:val="both"/>
+        <w:rPr>
+          <w:rFonts w:ascii="Arial" w:hAnsi="Arial" w:cs="Arial"/>
+          <w:b/>
+          <w:bCs/>
+          <w:color w:val="000000"/>
+          <w:sz w:val="24"/>
+          <w:szCs w:val="24"/>
+          <w:u w:val="single"/>
+        </w:rPr>
+      </w:pPr>
+      <w:r>
+        <w:rPr>
+          <w:rFonts w:ascii="Arial" w:hAnsi="Arial" w:cs="Arial"/>
+          <w:b/>
+          <w:bCs/>
+          <w:color w:val="000000"/>
+          <w:sz w:val="24"/>
+          <w:szCs w:val="24"/>
+        </w:rPr>
+        <w:t>-</w:t>
+      </w:r>
+    </w:p>
+    <w:p>
+      <w:pPr>
+        <w:autoSpaceDE w:val="0"/>
+        <w:autoSpaceDN w:val="0"/>
+        <w:adjustRightInd w:val="0"/>
+        <w:spacing w:after="0" w:line="240" w:lineRule="auto"/>
+        <w:jc w:val="center"/>
+        <w:rPr>
+          <w:rFonts w:ascii="Arial" w:hAnsi="Arial" w:cs="Arial"/>
+          <w:b/>
+          <w:bCs/>
+          <w:color w:val="000000"/>
+          <w:sz w:val="48"/>
+          <w:szCs w:val="48"/>
+        </w:rPr>
+      </w:pPr>
+    </w:p>
+    <w:p>
+      <w:pPr>
+        <w:autoSpaceDE w:val="0"/>
+        <w:autoSpaceDN w:val="0"/>
+        <w:adjustRightInd w:val="0"/>
+        <w:spacing w:after="0" w:line="240" w:lineRule="auto"/>
         <w:rPr>
           <w:rFonts w:ascii="Arial" w:hAnsi="Arial" w:cs="Arial"/>
           <w:b/>
@@ -131,9 +244,14 @@
           <w:sz w:val="28"/>
           <w:szCs w:val="28"/>
         </w:rPr>
-        <w:t>07/05</w:t>
-      </w:r>
-      <w:r>
+      </w:pPr>
+    </w:p>
+    <w:p>
+      <w:pPr>
+        <w:autoSpaceDE w:val="0"/>
+        <w:autoSpaceDN w:val="0"/>
+        <w:adjustRightInd w:val="0"/>
+        <w:spacing w:after="0" w:line="240" w:lineRule="auto"/>
         <w:rPr>
           <w:rFonts w:ascii="Arial" w:hAnsi="Arial" w:cs="Arial"/>
           <w:b/>
@@ -142,8 +260,7 @@
           <w:sz w:val="28"/>
           <w:szCs w:val="28"/>
         </w:rPr>
-        <w:t>/2024</w:t>
-      </w:r>
+      </w:pPr>
     </w:p>
     <w:p>
       <w:pPr>
@@ -160,13 +277,7 @@
           <w:szCs w:val="28"/>
         </w:rPr>
       </w:pPr>
-    </w:p>
-    <w:p>
-      <w:pPr>
-        <w:autoSpaceDE w:val="0"/>
-        <w:autoSpaceDN w:val="0"/>
-        <w:adjustRightInd w:val="0"/>
-        <w:spacing w:after="0" w:line="240" w:lineRule="auto"/>
+      <w:r>
         <w:rPr>
           <w:rFonts w:ascii="Arial" w:hAnsi="Arial" w:cs="Arial"/>
           <w:b/>
@@ -175,138 +286,9 @@
           <w:sz w:val="28"/>
           <w:szCs w:val="28"/>
         </w:rPr>
-      </w:pPr>
-    </w:p>
-    <w:p>
-      <w:pPr>
-        <w:autoSpaceDE w:val="0"/>
-        <w:autoSpaceDN w:val="0"/>
-        <w:adjustRightInd w:val="0"/>
-        <w:spacing w:after="0" w:line="240" w:lineRule="auto"/>
-        <w:jc w:val="both"/>
-        <w:rPr>
-          <w:rFonts w:ascii="Arial" w:hAnsi="Arial" w:cs="Arial"/>
-          <w:b/>
-          <w:bCs/>
-          <w:color w:val="000000"/>
-          <w:sz w:val="24"/>
-          <w:szCs w:val="24"/>
-          <w:u w:val="single"/>
-        </w:rPr>
-      </w:pPr>
-      <w:r>
-        <w:rPr>
-          <w:rFonts w:ascii="Arial" w:hAnsi="Arial" w:cs="Arial"/>
-          <w:b/>
-          <w:bCs/>
-          <w:color w:val="000000"/>
-          <w:sz w:val="28"/>
-          <w:szCs w:val="28"/>
-        </w:rPr>
-        <w:t xml:space="preserve">- </w:t>
-      </w:r>
-      <w:r>
-        <w:rPr>
-          <w:rFonts w:ascii="Arial" w:hAnsi="Arial" w:cs="Arial"/>
-          <w:b/>
-          <w:bCs/>
-          <w:color w:val="000000"/>
-          <w:sz w:val="24"/>
-          <w:szCs w:val="24"/>
-        </w:rPr>
-        <w:t xml:space="preserve">Adição dos </w:t>
-      </w:r>
-      <w:r>
-        <w:rPr>
-          <w:rFonts w:ascii="Arial" w:hAnsi="Arial" w:cs="Arial"/>
-          <w:b/>
-          <w:bCs/>
-          <w:color w:val="000000"/>
-          <w:sz w:val="24"/>
-          <w:szCs w:val="24"/>
-        </w:rPr>
-        <w:t>nomes da equipe Veiga &amp; Postal</w:t>
-      </w:r>
-      <w:r>
-        <w:rPr>
-          <w:rFonts w:ascii="Arial" w:hAnsi="Arial" w:cs="Arial"/>
-          <w:b/>
-          <w:bCs/>
-          <w:color w:val="000000"/>
-          <w:sz w:val="24"/>
-          <w:szCs w:val="24"/>
-        </w:rPr>
-        <w:t xml:space="preserve"> na página de resumo</w:t>
-      </w:r>
-      <w:r>
-        <w:rPr>
-          <w:rFonts w:ascii="Arial" w:hAnsi="Arial" w:cs="Arial"/>
-          <w:b/>
-          <w:bCs/>
-          <w:color w:val="000000"/>
-          <w:sz w:val="24"/>
-          <w:szCs w:val="24"/>
-        </w:rPr>
-        <w:t>.</w:t>
-      </w:r>
-    </w:p>
-    <w:p>
-      <w:pPr>
-        <w:autoSpaceDE w:val="0"/>
-        <w:autoSpaceDN w:val="0"/>
-        <w:adjustRightInd w:val="0"/>
-        <w:spacing w:after="0" w:line="240" w:lineRule="auto"/>
-        <w:jc w:val="center"/>
-        <w:rPr>
-          <w:rFonts w:ascii="Arial" w:hAnsi="Arial" w:cs="Arial"/>
-          <w:b/>
-          <w:bCs/>
-          <w:color w:val="000000"/>
-          <w:sz w:val="48"/>
-          <w:szCs w:val="48"/>
-        </w:rPr>
-      </w:pPr>
-    </w:p>
-    <w:p>
-      <w:pPr>
-        <w:autoSpaceDE w:val="0"/>
-        <w:autoSpaceDN w:val="0"/>
-        <w:adjustRightInd w:val="0"/>
-        <w:spacing w:after="0" w:line="240" w:lineRule="auto"/>
-        <w:jc w:val="center"/>
-        <w:rPr>
-          <w:rFonts w:ascii="Arial" w:hAnsi="Arial" w:cs="Arial"/>
-          <w:b/>
-          <w:bCs/>
-          <w:color w:val="000000"/>
-          <w:sz w:val="48"/>
-          <w:szCs w:val="48"/>
-        </w:rPr>
-      </w:pPr>
-    </w:p>
-    <w:p>
-      <w:pPr>
-        <w:autoSpaceDE w:val="0"/>
-        <w:autoSpaceDN w:val="0"/>
-        <w:adjustRightInd w:val="0"/>
-        <w:spacing w:after="0" w:line="240" w:lineRule="auto"/>
-        <w:jc w:val="center"/>
-        <w:rPr>
-          <w:rFonts w:ascii="Arial" w:hAnsi="Arial" w:cs="Arial"/>
-          <w:b/>
-          <w:bCs/>
-          <w:color w:val="000000"/>
-          <w:sz w:val="48"/>
-          <w:szCs w:val="48"/>
-        </w:rPr>
-      </w:pPr>
-    </w:p>
-    <w:p>
-      <w:pPr>
-        <w:autoSpaceDE w:val="0"/>
-        <w:autoSpaceDN w:val="0"/>
-        <w:adjustRightInd w:val="0"/>
-        <w:spacing w:after="0" w:line="240" w:lineRule="auto"/>
+        <w:t>Versão 1.5.</w:t>
+      </w:r>
+      <w:r>
         <w:rPr>
           <w:rFonts w:ascii="Arial" w:hAnsi="Arial" w:cs="Arial"/>
           <w:b/>
@@ -315,7 +297,8 @@
           <w:sz w:val="28"/>
           <w:szCs w:val="28"/>
         </w:rPr>
-      </w:pPr>
+        <w:t>15</w:t>
+      </w:r>
       <w:r>
         <w:rPr>
           <w:rFonts w:ascii="Arial" w:hAnsi="Arial" w:cs="Arial"/>
@@ -325,7 +308,7 @@
           <w:sz w:val="28"/>
           <w:szCs w:val="28"/>
         </w:rPr>
-        <w:t xml:space="preserve">Versão 1.5.1.00 </w:t>
+        <w:t xml:space="preserve">.00 </w:t>
       </w:r>
       <w:r>
         <w:rPr>
@@ -347,15 +330,9 @@
           <w:sz w:val="28"/>
           <w:szCs w:val="28"/>
         </w:rPr>
-        <w:t>16/04/2024</w:t>
-      </w:r>
-    </w:p>
-    <w:p>
-      <w:pPr>
-        <w:autoSpaceDE w:val="0"/>
-        <w:autoSpaceDN w:val="0"/>
-        <w:adjustRightInd w:val="0"/>
-        <w:spacing w:after="0" w:line="240" w:lineRule="auto"/>
+        <w:t>07/05</w:t>
+      </w:r>
+      <w:r>
         <w:rPr>
           <w:rFonts w:ascii="Arial" w:hAnsi="Arial" w:cs="Arial"/>
           <w:b/>
@@ -364,7 +341,179 @@
           <w:sz w:val="28"/>
           <w:szCs w:val="28"/>
         </w:rPr>
-      </w:pPr>
+        <w:t>/2024</w:t>
+      </w:r>
+    </w:p>
+    <w:p>
+      <w:pPr>
+        <w:autoSpaceDE w:val="0"/>
+        <w:autoSpaceDN w:val="0"/>
+        <w:adjustRightInd w:val="0"/>
+        <w:spacing w:after="0" w:line="240" w:lineRule="auto"/>
+        <w:rPr>
+          <w:rFonts w:ascii="Arial" w:hAnsi="Arial" w:cs="Arial"/>
+          <w:b/>
+          <w:bCs/>
+          <w:color w:val="FF9A00"/>
+          <w:sz w:val="28"/>
+          <w:szCs w:val="28"/>
+        </w:rPr>
+      </w:pPr>
+    </w:p>
+    <w:p>
+      <w:pPr>
+        <w:autoSpaceDE w:val="0"/>
+        <w:autoSpaceDN w:val="0"/>
+        <w:adjustRightInd w:val="0"/>
+        <w:spacing w:after="0" w:line="240" w:lineRule="auto"/>
+        <w:jc w:val="both"/>
+        <w:rPr>
+          <w:rFonts w:ascii="Arial" w:hAnsi="Arial" w:cs="Arial"/>
+          <w:b/>
+          <w:bCs/>
+          <w:color w:val="000000"/>
+          <w:sz w:val="24"/>
+          <w:szCs w:val="24"/>
+          <w:u w:val="single"/>
+        </w:rPr>
+      </w:pPr>
+      <w:r>
+        <w:rPr>
+          <w:rFonts w:ascii="Arial" w:hAnsi="Arial" w:cs="Arial"/>
+          <w:b/>
+          <w:bCs/>
+          <w:color w:val="000000"/>
+          <w:sz w:val="28"/>
+          <w:szCs w:val="28"/>
+        </w:rPr>
+        <w:t xml:space="preserve">- </w:t>
+      </w:r>
+      <w:r>
+        <w:rPr>
+          <w:rFonts w:ascii="Arial" w:hAnsi="Arial" w:cs="Arial"/>
+          <w:b/>
+          <w:bCs/>
+          <w:color w:val="000000"/>
+          <w:sz w:val="24"/>
+          <w:szCs w:val="24"/>
+        </w:rPr>
+        <w:t xml:space="preserve">Adição dos </w:t>
+      </w:r>
+      <w:r>
+        <w:rPr>
+          <w:rFonts w:ascii="Arial" w:hAnsi="Arial" w:cs="Arial"/>
+          <w:b/>
+          <w:bCs/>
+          <w:color w:val="000000"/>
+          <w:sz w:val="24"/>
+          <w:szCs w:val="24"/>
+        </w:rPr>
+        <w:t>nomes da equipe Veiga &amp; Postal</w:t>
+      </w:r>
+      <w:r>
+        <w:rPr>
+          <w:rFonts w:ascii="Arial" w:hAnsi="Arial" w:cs="Arial"/>
+          <w:b/>
+          <w:bCs/>
+          <w:color w:val="000000"/>
+          <w:sz w:val="24"/>
+          <w:szCs w:val="24"/>
+        </w:rPr>
+        <w:t xml:space="preserve"> na página de resumo</w:t>
+      </w:r>
+      <w:r>
+        <w:rPr>
+          <w:rFonts w:ascii="Arial" w:hAnsi="Arial" w:cs="Arial"/>
+          <w:b/>
+          <w:bCs/>
+          <w:color w:val="000000"/>
+          <w:sz w:val="24"/>
+          <w:szCs w:val="24"/>
+        </w:rPr>
+        <w:t>.</w:t>
+      </w:r>
+    </w:p>
+    <w:p>
+      <w:pPr>
+        <w:autoSpaceDE w:val="0"/>
+        <w:autoSpaceDN w:val="0"/>
+        <w:adjustRightInd w:val="0"/>
+        <w:spacing w:after="0" w:line="240" w:lineRule="auto"/>
+        <w:rPr>
+          <w:rFonts w:ascii="Arial" w:hAnsi="Arial" w:cs="Arial"/>
+          <w:b/>
+          <w:bCs/>
+          <w:color w:val="000000"/>
+          <w:sz w:val="48"/>
+          <w:szCs w:val="48"/>
+        </w:rPr>
+      </w:pPr>
+    </w:p>
+    <w:p>
+      <w:pPr>
+        <w:autoSpaceDE w:val="0"/>
+        <w:autoSpaceDN w:val="0"/>
+        <w:adjustRightInd w:val="0"/>
+        <w:spacing w:after="0" w:line="240" w:lineRule="auto"/>
+        <w:jc w:val="center"/>
+        <w:rPr>
+          <w:rFonts w:ascii="Arial" w:hAnsi="Arial" w:cs="Arial"/>
+          <w:b/>
+          <w:bCs/>
+          <w:color w:val="000000"/>
+          <w:sz w:val="48"/>
+          <w:szCs w:val="48"/>
+        </w:rPr>
+      </w:pPr>
+    </w:p>
+    <w:p>
+      <w:pPr>
+        <w:autoSpaceDE w:val="0"/>
+        <w:autoSpaceDN w:val="0"/>
+        <w:adjustRightInd w:val="0"/>
+        <w:spacing w:after="0" w:line="240" w:lineRule="auto"/>
+        <w:rPr>
+          <w:rFonts w:ascii="Arial" w:hAnsi="Arial" w:cs="Arial"/>
+          <w:b/>
+          <w:bCs/>
+          <w:color w:val="FF9A00"/>
+          <w:sz w:val="28"/>
+          <w:szCs w:val="28"/>
+        </w:rPr>
+      </w:pPr>
+      <w:r>
+        <w:rPr>
+          <w:rFonts w:ascii="Arial" w:hAnsi="Arial" w:cs="Arial"/>
+          <w:b/>
+          <w:bCs/>
+          <w:color w:val="FF9A00"/>
+          <w:sz w:val="28"/>
+          <w:szCs w:val="28"/>
+        </w:rPr>
+        <w:t xml:space="preserve">Versão 1.5.1.00 </w:t>
+      </w:r>
+      <w:r>
+        <w:rPr>
+          <w:rFonts w:ascii="Arial-BoldMT" w:hAnsi="Arial-BoldMT" w:cs="Arial-BoldMT"/>
+          <w:b/>
+          <w:bCs/>
+          <w:color w:val="FF9A00"/>
+          <w:sz w:val="28"/>
+          <w:szCs w:val="28"/>
+        </w:rPr>
+        <w:t xml:space="preserve">– </w:t>
+      </w:r>
+      <w:r>
+        <w:rPr>
+          <w:rFonts w:ascii="Arial" w:hAnsi="Arial" w:cs="Arial"/>
+          <w:b/>
+          <w:bCs/>
+          <w:color w:val="FF9A00"/>
+          <w:sz w:val="28"/>
+          <w:szCs w:val="28"/>
+        </w:rPr>
+        <w:t>16/04/2024</w:t>
+      </w:r>
     </w:p>
     <w:p>
       <w:pPr>
@@ -1839,7 +1988,7 @@
   <w:style w:type="paragraph" w:default="1" w:styleId="Normal">
     <w:name w:val="Normal"/>
     <w:qFormat/>
-    <w:rsid w:val="00284F52"/>
+    <w:rsid w:val="006A0B9A"/>
   </w:style>
   <w:style w:type="character" w:default="1" w:styleId="Fontepargpadro">
     <w:name w:val="Default Paragraph Font"/>
@@ -2299,7 +2448,7 @@
 </file>
 
 <file path=customXml/itemProps1.xml><?xml version="1.0" encoding="utf-8"?>
-<ds:datastoreItem xmlns:ds="http://schemas.openxmlformats.org/officeDocument/2006/customXml" ds:itemID="{5C0EF51D-6186-4CC1-89CF-E71323D12FAC}">
+<ds:datastoreItem xmlns:ds="http://schemas.openxmlformats.org/officeDocument/2006/customXml" ds:itemID="{F9DB47C4-020D-442C-AA30-1FEBD6F0512C}">
   <ds:schemaRefs>
     <ds:schemaRef ds:uri="http://schemas.openxmlformats.org/officeDocument/2006/bibliography"/>
   </ds:schemaRefs>

--- a/Analise de Arquivos/Cria E-book DIRPF/Sobre.docx
+++ b/Analise de Arquivos/Cria E-book DIRPF/Sobre.docx
@@ -108,15 +108,9 @@
           <w:sz w:val="28"/>
           <w:szCs w:val="28"/>
         </w:rPr>
-        <w:t>00/00/00</w:t>
-      </w:r>
-    </w:p>
-    <w:p>
-      <w:pPr>
-        <w:autoSpaceDE w:val="0"/>
-        <w:autoSpaceDN w:val="0"/>
-        <w:adjustRightInd w:val="0"/>
-        <w:spacing w:after="0" w:line="240" w:lineRule="auto"/>
+        <w:t>11</w:t>
+      </w:r>
+      <w:r>
         <w:rPr>
           <w:rFonts w:ascii="Arial" w:hAnsi="Arial" w:cs="Arial"/>
           <w:b/>
@@ -125,6 +119,56 @@
           <w:sz w:val="28"/>
           <w:szCs w:val="28"/>
         </w:rPr>
+        <w:t>/</w:t>
+      </w:r>
+      <w:r>
+        <w:rPr>
+          <w:rFonts w:ascii="Arial" w:hAnsi="Arial" w:cs="Arial"/>
+          <w:b/>
+          <w:bCs/>
+          <w:color w:val="FF9A00"/>
+          <w:sz w:val="28"/>
+          <w:szCs w:val="28"/>
+        </w:rPr>
+        <w:t>06</w:t>
+      </w:r>
+      <w:r>
+        <w:rPr>
+          <w:rFonts w:ascii="Arial" w:hAnsi="Arial" w:cs="Arial"/>
+          <w:b/>
+          <w:bCs/>
+          <w:color w:val="FF9A00"/>
+          <w:sz w:val="28"/>
+          <w:szCs w:val="28"/>
+        </w:rPr>
+        <w:t>/</w:t>
+      </w:r>
+      <w:r>
+        <w:rPr>
+          <w:rFonts w:ascii="Arial" w:hAnsi="Arial" w:cs="Arial"/>
+          <w:b/>
+          <w:bCs/>
+          <w:color w:val="FF9A00"/>
+          <w:sz w:val="28"/>
+          <w:szCs w:val="28"/>
+        </w:rPr>
+        <w:t>2024</w:t>
+      </w:r>
+    </w:p>
+    <w:p>
+      <w:pPr>
+        <w:autoSpaceDE w:val="0"/>
+        <w:autoSpaceDN w:val="0"/>
+        <w:adjustRightInd w:val="0"/>
+        <w:spacing w:after="0" w:line="240" w:lineRule="auto"/>
+        <w:rPr>
+          <w:rFonts w:ascii="Arial" w:hAnsi="Arial" w:cs="Arial"/>
+          <w:b/>
+          <w:bCs/>
+          <w:color w:val="FF9A00"/>
+          <w:sz w:val="28"/>
+          <w:szCs w:val="28"/>
+        </w:rPr>
       </w:pPr>
     </w:p>
     <w:p>
@@ -211,6 +255,17 @@
           <w:szCs w:val="24"/>
         </w:rPr>
         <w:t>-</w:t>
+      </w:r>
+      <w:r>
+        <w:rPr>
+          <w:rFonts w:ascii="Arial" w:hAnsi="Arial" w:cs="Arial"/>
+          <w:b/>
+          <w:bCs/>
+          <w:color w:val="000000"/>
+          <w:sz w:val="24"/>
+          <w:szCs w:val="24"/>
+        </w:rPr>
+        <w:t xml:space="preserve"> Adição do modo desenvolvedor para monitorar a execução</w:t>
       </w:r>
     </w:p>
     <w:p>
@@ -2448,7 +2503,7 @@
 </file>
 
 <file path=customXml/itemProps1.xml><?xml version="1.0" encoding="utf-8"?>
-<ds:datastoreItem xmlns:ds="http://schemas.openxmlformats.org/officeDocument/2006/customXml" ds:itemID="{F9DB47C4-020D-442C-AA30-1FEBD6F0512C}">
+<ds:datastoreItem xmlns:ds="http://schemas.openxmlformats.org/officeDocument/2006/customXml" ds:itemID="{245D2F65-2F45-4EFE-B0DA-7FC8B1B792CE}">
   <ds:schemaRefs>
     <ds:schemaRef ds:uri="http://schemas.openxmlformats.org/officeDocument/2006/bibliography"/>
   </ds:schemaRefs>
